--- a/计划.docx
+++ b/计划.docx
@@ -360,9 +360,6 @@
     <w:p>
       <w:pPr>
         <w:ind w:firstLine="420"/>
-        <w:rPr>
-          <w:rFonts w:hint="eastAsia"/>
-        </w:rPr>
       </w:pPr>
       <w:r>
         <w:rPr>
@@ -15404,9 +15401,6 @@
     <w:p>
       <w:pPr>
         <w:pStyle w:val="1"/>
-        <w:rPr>
-          <w:rFonts w:hint="eastAsia"/>
-        </w:rPr>
       </w:pPr>
       <w:r>
         <w:rPr>
@@ -15416,16 +15410,274 @@
       </w:r>
     </w:p>
     <w:p>
-      <w:pPr>
-        <w:rPr>
-          <w:rFonts w:hint="eastAsia"/>
-        </w:rPr>
-      </w:pPr>
       <w:r>
         <w:rPr>
           <w:rFonts w:hint="eastAsia"/>
         </w:rPr>
         <w:t>Base64</w:t>
+      </w:r>
+      <w:r>
+        <w:rPr>
+          <w:rFonts w:hint="eastAsia"/>
+        </w:rPr>
+        <w:t>编码一般用于</w:t>
+      </w:r>
+      <w:proofErr w:type="spellStart"/>
+      <w:r>
+        <w:rPr>
+          <w:rFonts w:hint="eastAsia"/>
+        </w:rPr>
+        <w:t>url</w:t>
+      </w:r>
+      <w:proofErr w:type="spellEnd"/>
+      <w:r>
+        <w:rPr>
+          <w:rFonts w:hint="eastAsia"/>
+        </w:rPr>
+        <w:t>的处理，编码方式，编码算法完全公开</w:t>
+      </w:r>
+      <w:r>
+        <w:rPr>
+          <w:rFonts w:hint="eastAsia"/>
+        </w:rPr>
+        <w:t>，可解密</w:t>
+      </w:r>
+    </w:p>
+    <w:p>
+      <w:r>
+        <w:rPr>
+          <w:rFonts w:hint="eastAsia"/>
+        </w:rPr>
+        <w:t>MD5</w:t>
+      </w:r>
+      <w:r>
+        <w:t>定长，可解</w:t>
+      </w:r>
+      <w:r>
+        <w:rPr>
+          <w:rFonts w:hint="eastAsia"/>
+        </w:rPr>
+        <w:t>密</w:t>
+      </w:r>
+    </w:p>
+    <w:p>
+      <w:r>
+        <w:rPr>
+          <w:rFonts w:hint="eastAsia"/>
+        </w:rPr>
+        <w:lastRenderedPageBreak/>
+        <w:t>SHA</w:t>
+      </w:r>
+      <w:r>
+        <w:rPr>
+          <w:rFonts w:hint="eastAsia"/>
+        </w:rPr>
+        <w:t>定长，只能加密</w:t>
+      </w:r>
+    </w:p>
+    <w:p>
+      <w:r>
+        <w:rPr>
+          <w:rFonts w:hint="eastAsia"/>
+        </w:rPr>
+        <w:t>DES</w:t>
+      </w:r>
+      <w:r>
+        <w:rPr>
+          <w:rFonts w:hint="eastAsia"/>
+        </w:rPr>
+        <w:t>对称加密，加密和解密都使用同一个密钥</w:t>
+      </w:r>
+    </w:p>
+    <w:p>
+      <w:r>
+        <w:rPr>
+          <w:rFonts w:hint="eastAsia"/>
+        </w:rPr>
+        <w:t>AES</w:t>
+      </w:r>
+      <w:r>
+        <w:rPr>
+          <w:rFonts w:hint="eastAsia"/>
+        </w:rPr>
+        <w:t>对称加密，加密和解密都使用同一个密钥</w:t>
+      </w:r>
+    </w:p>
+    <w:p>
+      <w:r>
+        <w:rPr>
+          <w:rFonts w:hint="eastAsia"/>
+        </w:rPr>
+        <w:t>RSA</w:t>
+      </w:r>
+      <w:r>
+        <w:rPr>
+          <w:rFonts w:hint="eastAsia"/>
+        </w:rPr>
+        <w:t>非对称加密，需要两个密钥来进行加密和解密，分别是公</w:t>
+      </w:r>
+      <w:proofErr w:type="gramStart"/>
+      <w:r>
+        <w:rPr>
+          <w:rFonts w:hint="eastAsia"/>
+        </w:rPr>
+        <w:t>钥</w:t>
+      </w:r>
+      <w:proofErr w:type="gramEnd"/>
+      <w:r>
+        <w:rPr>
+          <w:rFonts w:hint="eastAsia"/>
+        </w:rPr>
+        <w:t>和</w:t>
+      </w:r>
+      <w:proofErr w:type="gramStart"/>
+      <w:r>
+        <w:rPr>
+          <w:rFonts w:hint="eastAsia"/>
+        </w:rPr>
+        <w:t>私钥</w:t>
+      </w:r>
+      <w:proofErr w:type="gramEnd"/>
+      <w:r>
+        <w:rPr>
+          <w:rFonts w:hint="eastAsia"/>
+        </w:rPr>
+        <w:t>。</w:t>
+      </w:r>
+    </w:p>
+    <w:p>
+      <w:pPr>
+        <w:pStyle w:val="1"/>
+      </w:pPr>
+      <w:proofErr w:type="spellStart"/>
+      <w:r>
+        <w:t>K</w:t>
+      </w:r>
+      <w:r>
+        <w:rPr>
+          <w:rFonts w:hint="eastAsia"/>
+        </w:rPr>
+        <w:t>otlin</w:t>
+      </w:r>
+      <w:proofErr w:type="spellEnd"/>
+      <w:r>
+        <w:rPr>
+          <w:rFonts w:hint="eastAsia"/>
+        </w:rPr>
+        <w:t>优势</w:t>
+      </w:r>
+    </w:p>
+    <w:p>
+      <w:r>
+        <w:rPr>
+          <w:rFonts w:hint="eastAsia"/>
+        </w:rPr>
+        <w:t>代码简洁，提高效率</w:t>
+      </w:r>
+      <w:r>
+        <w:rPr>
+          <w:rFonts w:hint="eastAsia"/>
+        </w:rPr>
+        <w:t>，可以和</w:t>
+      </w:r>
+      <w:r>
+        <w:rPr>
+          <w:rFonts w:hint="eastAsia"/>
+        </w:rPr>
+        <w:t>java</w:t>
+      </w:r>
+      <w:r>
+        <w:rPr>
+          <w:rFonts w:hint="eastAsia"/>
+        </w:rPr>
+        <w:t>代码互相调用</w:t>
+      </w:r>
+    </w:p>
+    <w:p>
+      <w:r>
+        <w:rPr>
+          <w:rFonts w:hint="eastAsia"/>
+        </w:rPr>
+        <w:t>构造函数可默认值，很多时候不必写多个重复参数构造函数</w:t>
+      </w:r>
+    </w:p>
+    <w:p>
+      <w:r>
+        <w:rPr>
+          <w:rFonts w:hint="eastAsia"/>
+        </w:rPr>
+        <w:t>添加了拓展函数，如</w:t>
+      </w:r>
+      <w:proofErr w:type="spellStart"/>
+      <w:r>
+        <w:rPr>
+          <w:rFonts w:hint="eastAsia"/>
+        </w:rPr>
+        <w:t>String.substringBefore</w:t>
+      </w:r>
+      <w:proofErr w:type="spellEnd"/>
+      <w:r>
+        <w:rPr>
+          <w:rFonts w:hint="eastAsia"/>
+        </w:rPr>
+        <w:t>()</w:t>
+      </w:r>
+      <w:r>
+        <w:rPr>
+          <w:rFonts w:hint="eastAsia"/>
+        </w:rPr>
+        <w:t>，提高效率。可自定义拓展函数，为特定类扩展新的方法。</w:t>
+      </w:r>
+    </w:p>
+    <w:p>
+      <w:r>
+        <w:rPr>
+          <w:rFonts w:hint="eastAsia"/>
+        </w:rPr>
+        <w:t>接口可提供抽象和非抽象方法，抽象属性需要在实现类的构造函数中赋值</w:t>
+      </w:r>
+    </w:p>
+    <w:p>
+      <w:pPr>
+        <w:rPr>
+          <w:rFonts w:hint="eastAsia"/>
+        </w:rPr>
+      </w:pPr>
+      <w:r>
+        <w:rPr>
+          <w:rFonts w:hint="eastAsia"/>
+        </w:rPr>
+        <w:t>属性定义时就定义了可变或不可变，空或非空，利于调用的时候检查是否为空，减免了空指针可能性</w:t>
+      </w:r>
+    </w:p>
+    <w:p>
+      <w:pPr>
+        <w:rPr>
+          <w:rFonts w:hint="eastAsia"/>
+        </w:rPr>
+      </w:pPr>
+      <w:proofErr w:type="spellStart"/>
+      <w:r>
+        <w:t>K</w:t>
+      </w:r>
+      <w:r>
+        <w:rPr>
+          <w:rFonts w:hint="eastAsia"/>
+        </w:rPr>
+        <w:t>otlin</w:t>
+      </w:r>
+      <w:proofErr w:type="spellEnd"/>
+      <w:r>
+        <w:rPr>
+          <w:rFonts w:hint="eastAsia"/>
+        </w:rPr>
+        <w:t>集合分为只读和可变，</w:t>
+      </w:r>
+      <w:r>
+        <w:rPr>
+          <w:rFonts w:hint="eastAsia"/>
+        </w:rPr>
+        <w:t>使</w:t>
       </w:r>
       <w:bookmarkStart w:id="4" w:name="_GoBack"/>
       <w:bookmarkEnd w:id="4"/>
@@ -15433,21 +15685,28 @@
         <w:rPr>
           <w:rFonts w:hint="eastAsia"/>
         </w:rPr>
-        <w:t>编码一般用于</w:t>
-      </w:r>
-      <w:proofErr w:type="spellStart"/>
-      <w:r>
-        <w:rPr>
-          <w:rFonts w:hint="eastAsia"/>
-        </w:rPr>
-        <w:t>url</w:t>
-      </w:r>
-      <w:proofErr w:type="spellEnd"/>
-      <w:r>
-        <w:rPr>
-          <w:rFonts w:hint="eastAsia"/>
-        </w:rPr>
-        <w:t>的处理</w:t>
+        <w:t>程序容易理解</w:t>
+      </w:r>
+    </w:p>
+    <w:p/>
+    <w:p>
+      <w:r>
+        <w:rPr>
+          <w:rFonts w:hint="eastAsia"/>
+        </w:rPr>
+        <w:t>伴生对象</w:t>
+      </w:r>
+      <w:r>
+        <w:rPr>
+          <w:rFonts w:hint="eastAsia"/>
+        </w:rPr>
+        <w:t>companion</w:t>
+      </w:r>
+      <w:r>
+        <w:rPr>
+          <w:rFonts w:hint="eastAsia"/>
+        </w:rPr>
+        <w:t xml:space="preserve"> object</w:t>
       </w:r>
       <w:r>
         <w:rPr>
@@ -15459,148 +15718,504 @@
         <w:rPr>
           <w:rFonts w:hint="eastAsia"/>
         </w:rPr>
-        <w:t>编码方式，编码算法完全公开</w:t>
-      </w:r>
-      <w:r>
-        <w:rPr>
-          <w:rFonts w:hint="eastAsia"/>
-        </w:rPr>
-        <w:t>，可解密</w:t>
-      </w:r>
-    </w:p>
-    <w:p>
-      <w:pPr>
-        <w:rPr>
-          <w:rFonts w:hint="eastAsia"/>
-        </w:rPr>
-      </w:pPr>
-      <w:r>
-        <w:rPr>
-          <w:rFonts w:hint="eastAsia"/>
-        </w:rPr>
-        <w:t>MD5</w:t>
-      </w:r>
-      <w:r>
-        <w:t>定长，可解</w:t>
-      </w:r>
-      <w:r>
-        <w:rPr>
-          <w:rFonts w:hint="eastAsia"/>
-        </w:rPr>
-        <w:t>密</w:t>
-      </w:r>
-    </w:p>
-    <w:p>
-      <w:pPr>
-        <w:rPr>
-          <w:rFonts w:hint="eastAsia"/>
-        </w:rPr>
-      </w:pPr>
+        <w:t>默认名</w:t>
+      </w:r>
+      <w:r>
+        <w:rPr>
+          <w:rFonts w:hint="eastAsia"/>
+        </w:rPr>
+        <w:t>Companion</w:t>
+      </w:r>
+      <w:r>
+        <w:rPr>
+          <w:rFonts w:hint="eastAsia"/>
+        </w:rPr>
+        <w:t>，可以起名如</w:t>
+      </w:r>
+      <w:r>
+        <w:rPr>
+          <w:rFonts w:hint="eastAsia"/>
+        </w:rPr>
+        <w:t>companion object xx</w:t>
+      </w:r>
+      <w:r>
+        <w:rPr>
+          <w:rFonts w:hint="eastAsia"/>
+        </w:rPr>
+        <w:t>。它是一个普通对象，</w:t>
+      </w:r>
+      <w:r>
+        <w:rPr>
+          <w:rFonts w:hint="eastAsia"/>
+        </w:rPr>
+        <w:t>相当于静态方法，可调用私有构造函数</w:t>
+      </w:r>
+    </w:p>
+    <w:p>
+      <w:r>
+        <w:rPr>
+          <w:rFonts w:hint="eastAsia"/>
+        </w:rPr>
+        <w:t>匿名对象，</w:t>
+      </w:r>
+      <w:r>
+        <w:rPr>
+          <w:rFonts w:hint="eastAsia"/>
+        </w:rPr>
+        <w:t>object</w:t>
+      </w:r>
+      <w:r>
+        <w:rPr>
+          <w:rFonts w:hint="eastAsia"/>
+        </w:rPr>
+        <w:t>：实现接口</w:t>
+      </w:r>
+    </w:p>
+    <w:p>
+      <w:r>
+        <w:rPr>
+          <w:rFonts w:hint="eastAsia"/>
+        </w:rPr>
+        <w:t>可以使用</w:t>
+      </w:r>
+      <w:r>
+        <w:rPr>
+          <w:rFonts w:hint="eastAsia"/>
+        </w:rPr>
+        <w:t>lambda</w:t>
+      </w:r>
+      <w:r>
+        <w:rPr>
+          <w:rFonts w:hint="eastAsia"/>
+        </w:rPr>
+        <w:t>风格编写代码</w:t>
+      </w:r>
+    </w:p>
+    <w:p>
+      <w:proofErr w:type="gramStart"/>
       <w:r>
         <w:rPr>
           <w:rFonts w:hint="eastAsia"/>
         </w:rPr>
         <w:lastRenderedPageBreak/>
-        <w:t>SHA</w:t>
-      </w:r>
-      <w:r>
-        <w:rPr>
-          <w:rFonts w:hint="eastAsia"/>
-        </w:rPr>
-        <w:t>定长，只能加密</w:t>
-      </w:r>
-    </w:p>
-    <w:p>
-      <w:pPr>
-        <w:rPr>
-          <w:rFonts w:hint="eastAsia"/>
-        </w:rPr>
-      </w:pPr>
-      <w:r>
-        <w:rPr>
-          <w:rFonts w:hint="eastAsia"/>
-        </w:rPr>
-        <w:t>DES</w:t>
-      </w:r>
-      <w:r>
-        <w:rPr>
-          <w:rFonts w:hint="eastAsia"/>
-        </w:rPr>
-        <w:t>对称加密，加密和解密都使用同一个密钥</w:t>
-      </w:r>
-    </w:p>
-    <w:p>
-      <w:r>
-        <w:rPr>
-          <w:rFonts w:hint="eastAsia"/>
-        </w:rPr>
-        <w:t>A</w:t>
-      </w:r>
-      <w:r>
-        <w:rPr>
-          <w:rFonts w:hint="eastAsia"/>
-        </w:rPr>
-        <w:t>ES</w:t>
-      </w:r>
-      <w:r>
-        <w:rPr>
-          <w:rFonts w:hint="eastAsia"/>
-        </w:rPr>
-        <w:t>对称加密，加密和解密都使用同一个密钥</w:t>
-      </w:r>
-    </w:p>
-    <w:p>
-      <w:r>
-        <w:rPr>
-          <w:rFonts w:hint="eastAsia"/>
-        </w:rPr>
-        <w:t>RSA</w:t>
-      </w:r>
-      <w:r>
-        <w:rPr>
-          <w:rFonts w:hint="eastAsia"/>
-        </w:rPr>
-        <w:t>非对称加密</w:t>
-      </w:r>
-      <w:r>
-        <w:rPr>
-          <w:rFonts w:hint="eastAsia"/>
-        </w:rPr>
-        <w:t>，</w:t>
-      </w:r>
-      <w:r>
-        <w:rPr>
-          <w:rFonts w:hint="eastAsia"/>
-        </w:rPr>
-        <w:t>需要两个密钥来进行加密和解密，分别是公</w:t>
+        <w:t>as</w:t>
+      </w:r>
+      <w:proofErr w:type="gramEnd"/>
+      <w:r>
+        <w:rPr>
+          <w:rFonts w:hint="eastAsia"/>
+        </w:rPr>
+        <w:t xml:space="preserve">? </w:t>
+      </w:r>
+      <w:r>
+        <w:rPr>
+          <w:rFonts w:hint="eastAsia"/>
+        </w:rPr>
+        <w:t>安全判断</w:t>
+      </w:r>
+    </w:p>
+    <w:p>
+      <w:r>
+        <w:rPr>
+          <w:rFonts w:hint="eastAsia"/>
+        </w:rPr>
+        <w:t xml:space="preserve">?. </w:t>
+      </w:r>
+      <w:r>
+        <w:rPr>
+          <w:rFonts w:hint="eastAsia"/>
+        </w:rPr>
+        <w:t>不为空时</w:t>
+      </w:r>
+      <w:r>
+        <w:rPr>
+          <w:rFonts w:hint="eastAsia"/>
+        </w:rPr>
+        <w:t>获取值</w:t>
+      </w:r>
+    </w:p>
+    <w:p>
+      <w:r>
+        <w:rPr>
+          <w:rFonts w:hint="eastAsia"/>
+        </w:rPr>
+        <w:t xml:space="preserve">.let </w:t>
+      </w:r>
+      <w:r>
+        <w:rPr>
+          <w:rFonts w:hint="eastAsia"/>
+        </w:rPr>
+        <w:t>方法</w:t>
       </w:r>
       <w:proofErr w:type="gramStart"/>
       <w:r>
         <w:rPr>
           <w:rFonts w:hint="eastAsia"/>
         </w:rPr>
-        <w:t>钥</w:t>
+        <w:t>不可传空而</w:t>
       </w:r>
       <w:proofErr w:type="gramEnd"/>
       <w:r>
         <w:rPr>
           <w:rFonts w:hint="eastAsia"/>
         </w:rPr>
+        <w:t>传入对象可空时可用</w:t>
+      </w:r>
+      <w:r>
+        <w:rPr>
+          <w:rFonts w:hint="eastAsia"/>
+        </w:rPr>
+        <w:t>，需要传入多个参数还是用</w:t>
+      </w:r>
+      <w:r>
+        <w:rPr>
+          <w:rFonts w:hint="eastAsia"/>
+        </w:rPr>
+        <w:t>if</w:t>
+      </w:r>
+      <w:r>
+        <w:rPr>
+          <w:rFonts w:hint="eastAsia"/>
+        </w:rPr>
+        <w:t>来判断比较简洁</w:t>
+      </w:r>
+    </w:p>
+    <w:p>
+      <w:proofErr w:type="gramStart"/>
+      <w:r>
+        <w:rPr>
+          <w:rFonts w:hint="eastAsia"/>
+        </w:rPr>
+        <w:t xml:space="preserve">?: </w:t>
+      </w:r>
+      <w:r>
+        <w:rPr>
+          <w:rFonts w:hint="eastAsia"/>
+        </w:rPr>
+        <w:t>不为空执行冒号前面</w:t>
+      </w:r>
+      <w:proofErr w:type="gramEnd"/>
+      <w:r>
+        <w:rPr>
+          <w:rFonts w:hint="eastAsia"/>
+        </w:rPr>
+        <w:t>，为空执行后面</w:t>
+      </w:r>
+    </w:p>
+    <w:p>
+      <w:r>
+        <w:rPr>
+          <w:rFonts w:hint="eastAsia"/>
+        </w:rPr>
+        <w:t xml:space="preserve">with(a){} </w:t>
+      </w:r>
+      <w:r>
+        <w:rPr>
+          <w:rFonts w:hint="eastAsia"/>
+        </w:rPr>
+        <w:t>可直接调用对象</w:t>
+      </w:r>
+      <w:r>
+        <w:rPr>
+          <w:rFonts w:hint="eastAsia"/>
+        </w:rPr>
+        <w:t>a</w:t>
+      </w:r>
+      <w:r>
+        <w:rPr>
+          <w:rFonts w:hint="eastAsia"/>
+        </w:rPr>
+        <w:t>的方法执行操作</w:t>
+      </w:r>
+    </w:p>
+    <w:p>
+      <w:proofErr w:type="spellStart"/>
+      <w:r>
+        <w:rPr>
+          <w:rFonts w:hint="eastAsia"/>
+        </w:rPr>
+        <w:t>a.</w:t>
+      </w:r>
+      <w:r>
+        <w:rPr>
+          <w:rFonts w:hint="eastAsia"/>
+        </w:rPr>
+        <w:t>apply</w:t>
+      </w:r>
+      <w:proofErr w:type="spellEnd"/>
+      <w:r>
+        <w:rPr>
+          <w:rFonts w:hint="eastAsia"/>
+        </w:rPr>
+        <w:t xml:space="preserve">{} </w:t>
+      </w:r>
+      <w:r>
+        <w:rPr>
+          <w:rFonts w:hint="eastAsia"/>
+        </w:rPr>
+        <w:t>可直接调用对象</w:t>
+      </w:r>
+      <w:r>
+        <w:rPr>
+          <w:rFonts w:hint="eastAsia"/>
+        </w:rPr>
+        <w:t>a</w:t>
+      </w:r>
+      <w:r>
+        <w:rPr>
+          <w:rFonts w:hint="eastAsia"/>
+        </w:rPr>
+        <w:t>的方法执行操作，最后会</w:t>
+      </w:r>
+      <w:r>
+        <w:rPr>
+          <w:rFonts w:hint="eastAsia"/>
+        </w:rPr>
+        <w:t>return a</w:t>
+      </w:r>
+    </w:p>
+    <w:p>
+      <w:r>
+        <w:rPr>
+          <w:rFonts w:hint="eastAsia"/>
+        </w:rPr>
+        <w:t xml:space="preserve">filter() </w:t>
+      </w:r>
+      <w:r>
+        <w:rPr>
+          <w:rFonts w:hint="eastAsia"/>
+        </w:rPr>
+        <w:t>过滤并留下表达式中为</w:t>
+      </w:r>
+      <w:proofErr w:type="spellStart"/>
+      <w:r>
+        <w:rPr>
+          <w:rFonts w:hint="eastAsia"/>
+        </w:rPr>
+        <w:t>ture</w:t>
+      </w:r>
+      <w:proofErr w:type="spellEnd"/>
+      <w:r>
+        <w:rPr>
+          <w:rFonts w:hint="eastAsia"/>
+        </w:rPr>
+        <w:t>的元素</w:t>
+      </w:r>
+    </w:p>
+    <w:p>
+      <w:r>
+        <w:rPr>
+          <w:rFonts w:hint="eastAsia"/>
+        </w:rPr>
+        <w:t xml:space="preserve">map() </w:t>
+      </w:r>
+      <w:r>
+        <w:rPr>
+          <w:rFonts w:hint="eastAsia"/>
+        </w:rPr>
+        <w:t>会将选出符合条件元素中的属性变成一个新集合，比如将学生集合变为学生年龄的集合</w:t>
+      </w:r>
+    </w:p>
+    <w:p>
+      <w:r>
+        <w:rPr>
+          <w:rFonts w:hint="eastAsia"/>
+        </w:rPr>
+        <w:t xml:space="preserve">all() </w:t>
+      </w:r>
+      <w:r>
+        <w:rPr>
+          <w:rFonts w:hint="eastAsia"/>
+        </w:rPr>
+        <w:t>判断集合中所有元素是否都满足条件</w:t>
+      </w:r>
+    </w:p>
+    <w:p>
+      <w:r>
+        <w:rPr>
+          <w:rFonts w:hint="eastAsia"/>
+        </w:rPr>
+        <w:t xml:space="preserve">any() </w:t>
+      </w:r>
+      <w:r>
+        <w:rPr>
+          <w:rFonts w:hint="eastAsia"/>
+        </w:rPr>
+        <w:t>判断集合中有元素满足条件</w:t>
+      </w:r>
+    </w:p>
+    <w:p>
+      <w:r>
+        <w:rPr>
+          <w:rFonts w:hint="eastAsia"/>
+        </w:rPr>
+        <w:t xml:space="preserve">count() </w:t>
+      </w:r>
+      <w:r>
+        <w:rPr>
+          <w:rFonts w:hint="eastAsia"/>
+        </w:rPr>
+        <w:t>统计集合满足条件元素个数</w:t>
+      </w:r>
+    </w:p>
+    <w:p>
+      <w:r>
+        <w:rPr>
+          <w:rFonts w:hint="eastAsia"/>
+        </w:rPr>
+        <w:t xml:space="preserve">find() </w:t>
+      </w:r>
+      <w:r>
+        <w:rPr>
+          <w:rFonts w:hint="eastAsia"/>
+        </w:rPr>
+        <w:t>找出集合第一个满足条件的元素</w:t>
+      </w:r>
+    </w:p>
+    <w:p>
+      <w:proofErr w:type="spellStart"/>
+      <w:r>
+        <w:rPr>
+          <w:rFonts w:hint="eastAsia"/>
+        </w:rPr>
+        <w:t>asSequence</w:t>
+      </w:r>
+      <w:proofErr w:type="spellEnd"/>
+      <w:r>
+        <w:rPr>
+          <w:rFonts w:hint="eastAsia"/>
+        </w:rPr>
+        <w:t xml:space="preserve">()  </w:t>
+      </w:r>
+      <w:r>
+        <w:rPr>
+          <w:rFonts w:hint="eastAsia"/>
+        </w:rPr>
+        <w:t>序列，</w:t>
+      </w:r>
+      <w:r>
+        <w:rPr>
+          <w:rFonts w:hint="eastAsia"/>
+        </w:rPr>
+        <w:t>filter</w:t>
+      </w:r>
+      <w:r>
+        <w:rPr>
+          <w:rFonts w:hint="eastAsia"/>
+        </w:rPr>
         <w:t>和</w:t>
       </w:r>
-      <w:proofErr w:type="gramStart"/>
-      <w:r>
-        <w:rPr>
-          <w:rFonts w:hint="eastAsia"/>
-        </w:rPr>
-        <w:t>私钥</w:t>
-      </w:r>
-      <w:proofErr w:type="gramEnd"/>
-      <w:r>
-        <w:rPr>
-          <w:rFonts w:hint="eastAsia"/>
-        </w:rPr>
-        <w:t>。</w:t>
+      <w:r>
+        <w:rPr>
+          <w:rFonts w:hint="eastAsia"/>
+        </w:rPr>
+        <w:t>map</w:t>
+      </w:r>
+      <w:r>
+        <w:rPr>
+          <w:rFonts w:hint="eastAsia"/>
+        </w:rPr>
+        <w:t>会返回一个新列表，调用后不再对</w:t>
+      </w:r>
+      <w:r>
+        <w:rPr>
+          <w:rFonts w:hint="eastAsia"/>
+        </w:rPr>
+        <w:t>filter</w:t>
+      </w:r>
+      <w:r>
+        <w:rPr>
+          <w:rFonts w:hint="eastAsia"/>
+        </w:rPr>
+        <w:t>和</w:t>
+      </w:r>
+      <w:r>
+        <w:rPr>
+          <w:rFonts w:hint="eastAsia"/>
+        </w:rPr>
+        <w:t>map</w:t>
+      </w:r>
+      <w:r>
+        <w:rPr>
+          <w:rFonts w:hint="eastAsia"/>
+        </w:rPr>
+        <w:t>直接生成列表，提高效率</w:t>
+      </w:r>
+    </w:p>
+    <w:p>
+      <w:r>
+        <w:rPr>
+          <w:rFonts w:hint="eastAsia"/>
+        </w:rPr>
+        <w:t>Any</w:t>
+      </w:r>
+      <w:r>
+        <w:rPr>
+          <w:rFonts w:hint="eastAsia"/>
+        </w:rPr>
+        <w:t>类似</w:t>
+      </w:r>
+      <w:r>
+        <w:rPr>
+          <w:rFonts w:hint="eastAsia"/>
+        </w:rPr>
+        <w:t>Java</w:t>
+      </w:r>
+      <w:r>
+        <w:rPr>
+          <w:rFonts w:hint="eastAsia"/>
+        </w:rPr>
+        <w:t>的</w:t>
+      </w:r>
+      <w:r>
+        <w:rPr>
+          <w:rFonts w:hint="eastAsia"/>
+        </w:rPr>
+        <w:t>Object</w:t>
+      </w:r>
+      <w:r>
+        <w:rPr>
+          <w:rFonts w:hint="eastAsia"/>
+        </w:rPr>
+        <w:t>，是所有类型的根，并包括了基础数据</w:t>
+      </w:r>
+    </w:p>
+    <w:p>
+      <w:r>
+        <w:rPr>
+          <w:rFonts w:hint="eastAsia"/>
+        </w:rPr>
+        <w:t>.filterNotNull</w:t>
+      </w:r>
+      <w:r>
+        <w:rPr>
+          <w:rFonts w:hint="eastAsia"/>
+        </w:rPr>
+        <w:t>()</w:t>
+      </w:r>
+      <w:r>
+        <w:rPr>
+          <w:rFonts w:hint="eastAsia"/>
+        </w:rPr>
+        <w:t xml:space="preserve"> </w:t>
+      </w:r>
+      <w:r>
+        <w:rPr>
+          <w:rFonts w:hint="eastAsia"/>
+        </w:rPr>
+        <w:t>过滤掉集合中为</w:t>
+      </w:r>
+      <w:r>
+        <w:rPr>
+          <w:rFonts w:hint="eastAsia"/>
+        </w:rPr>
+        <w:t>null</w:t>
+      </w:r>
+      <w:r>
+        <w:rPr>
+          <w:rFonts w:hint="eastAsia"/>
+        </w:rPr>
+        <w:t>的元素</w:t>
       </w:r>
     </w:p>
     <w:p>
@@ -15654,7 +16269,14 @@
         <w:rPr>
           <w:rFonts w:hint="eastAsia"/>
         </w:rPr>
-        <w:t>、全局变量线程池、数据结构、</w:t>
+        <w:t>、全局变量线程池、数据结</w:t>
+      </w:r>
+      <w:r>
+        <w:rPr>
+          <w:rFonts w:hint="eastAsia"/>
+        </w:rPr>
+        <w:lastRenderedPageBreak/>
+        <w:t>构、</w:t>
       </w:r>
       <w:r>
         <w:rPr>
@@ -16193,16 +16815,16 @@
     </w:lvl>
   </w:abstractNum>
   <w:abstractNum w:abstractNumId="4">
-    <w:nsid w:val="23F12092"/>
+    <w:nsid w:val="1ACA6855"/>
     <w:multiLevelType w:val="hybridMultilevel"/>
-    <w:tmpl w:val="1A268FB8"/>
-    <w:lvl w:ilvl="0" w:tplc="0B6C9F20">
+    <w:tmpl w:val="0D42F7B2"/>
+    <w:lvl w:ilvl="0" w:tplc="6B728800">
       <w:start w:val="1"/>
-      <w:numFmt w:val="decimal"/>
-      <w:lvlText w:val="%1、"/>
+      <w:numFmt w:val="lowerLetter"/>
+      <w:lvlText w:val="%1."/>
       <w:lvlJc w:val="left"/>
       <w:pPr>
-        <w:ind w:left="720" w:hanging="720"/>
+        <w:ind w:left="360" w:hanging="360"/>
       </w:pPr>
       <w:rPr>
         <w:rFonts w:hint="default"/>
@@ -16282,6 +16904,95 @@
     </w:lvl>
   </w:abstractNum>
   <w:abstractNum w:abstractNumId="5">
+    <w:nsid w:val="23F12092"/>
+    <w:multiLevelType w:val="hybridMultilevel"/>
+    <w:tmpl w:val="1A268FB8"/>
+    <w:lvl w:ilvl="0" w:tplc="0B6C9F20">
+      <w:start w:val="1"/>
+      <w:numFmt w:val="decimal"/>
+      <w:lvlText w:val="%1、"/>
+      <w:lvlJc w:val="left"/>
+      <w:pPr>
+        <w:ind w:left="720" w:hanging="720"/>
+      </w:pPr>
+      <w:rPr>
+        <w:rFonts w:hint="default"/>
+      </w:rPr>
+    </w:lvl>
+    <w:lvl w:ilvl="1" w:tplc="04090019" w:tentative="1">
+      <w:start w:val="1"/>
+      <w:numFmt w:val="lowerLetter"/>
+      <w:lvlText w:val="%2)"/>
+      <w:lvlJc w:val="left"/>
+      <w:pPr>
+        <w:ind w:left="840" w:hanging="420"/>
+      </w:pPr>
+    </w:lvl>
+    <w:lvl w:ilvl="2" w:tplc="0409001B" w:tentative="1">
+      <w:start w:val="1"/>
+      <w:numFmt w:val="lowerRoman"/>
+      <w:lvlText w:val="%3."/>
+      <w:lvlJc w:val="right"/>
+      <w:pPr>
+        <w:ind w:left="1260" w:hanging="420"/>
+      </w:pPr>
+    </w:lvl>
+    <w:lvl w:ilvl="3" w:tplc="0409000F" w:tentative="1">
+      <w:start w:val="1"/>
+      <w:numFmt w:val="decimal"/>
+      <w:lvlText w:val="%4."/>
+      <w:lvlJc w:val="left"/>
+      <w:pPr>
+        <w:ind w:left="1680" w:hanging="420"/>
+      </w:pPr>
+    </w:lvl>
+    <w:lvl w:ilvl="4" w:tplc="04090019" w:tentative="1">
+      <w:start w:val="1"/>
+      <w:numFmt w:val="lowerLetter"/>
+      <w:lvlText w:val="%5)"/>
+      <w:lvlJc w:val="left"/>
+      <w:pPr>
+        <w:ind w:left="2100" w:hanging="420"/>
+      </w:pPr>
+    </w:lvl>
+    <w:lvl w:ilvl="5" w:tplc="0409001B" w:tentative="1">
+      <w:start w:val="1"/>
+      <w:numFmt w:val="lowerRoman"/>
+      <w:lvlText w:val="%6."/>
+      <w:lvlJc w:val="right"/>
+      <w:pPr>
+        <w:ind w:left="2520" w:hanging="420"/>
+      </w:pPr>
+    </w:lvl>
+    <w:lvl w:ilvl="6" w:tplc="0409000F" w:tentative="1">
+      <w:start w:val="1"/>
+      <w:numFmt w:val="decimal"/>
+      <w:lvlText w:val="%7."/>
+      <w:lvlJc w:val="left"/>
+      <w:pPr>
+        <w:ind w:left="2940" w:hanging="420"/>
+      </w:pPr>
+    </w:lvl>
+    <w:lvl w:ilvl="7" w:tplc="04090019" w:tentative="1">
+      <w:start w:val="1"/>
+      <w:numFmt w:val="lowerLetter"/>
+      <w:lvlText w:val="%8)"/>
+      <w:lvlJc w:val="left"/>
+      <w:pPr>
+        <w:ind w:left="3360" w:hanging="420"/>
+      </w:pPr>
+    </w:lvl>
+    <w:lvl w:ilvl="8" w:tplc="0409001B" w:tentative="1">
+      <w:start w:val="1"/>
+      <w:numFmt w:val="lowerRoman"/>
+      <w:lvlText w:val="%9."/>
+      <w:lvlJc w:val="right"/>
+      <w:pPr>
+        <w:ind w:left="3780" w:hanging="420"/>
+      </w:pPr>
+    </w:lvl>
+  </w:abstractNum>
+  <w:abstractNum w:abstractNumId="6">
     <w:nsid w:val="26DE53D5"/>
     <w:multiLevelType w:val="hybridMultilevel"/>
     <w:tmpl w:val="ABE04FE2"/>
@@ -16367,7 +17078,7 @@
       </w:pPr>
     </w:lvl>
   </w:abstractNum>
-  <w:abstractNum w:abstractNumId="6">
+  <w:abstractNum w:abstractNumId="7">
     <w:nsid w:val="28C0050B"/>
     <w:multiLevelType w:val="multilevel"/>
     <w:tmpl w:val="4FEEB496"/>
@@ -16480,7 +17191,7 @@
       </w:pPr>
     </w:lvl>
   </w:abstractNum>
-  <w:abstractNum w:abstractNumId="7">
+  <w:abstractNum w:abstractNumId="8">
     <w:nsid w:val="371F698C"/>
     <w:multiLevelType w:val="hybridMultilevel"/>
     <w:tmpl w:val="E9423C8A"/>
@@ -16566,7 +17277,7 @@
       </w:pPr>
     </w:lvl>
   </w:abstractNum>
-  <w:abstractNum w:abstractNumId="8">
+  <w:abstractNum w:abstractNumId="9">
     <w:nsid w:val="3A87169B"/>
     <w:multiLevelType w:val="multilevel"/>
     <w:tmpl w:val="CE32EDE0"/>
@@ -16715,7 +17426,7 @@
       </w:rPr>
     </w:lvl>
   </w:abstractNum>
-  <w:abstractNum w:abstractNumId="9">
+  <w:abstractNum w:abstractNumId="10">
     <w:nsid w:val="3D412862"/>
     <w:multiLevelType w:val="hybridMultilevel"/>
     <w:tmpl w:val="CD06E432"/>
@@ -16828,7 +17539,7 @@
       </w:rPr>
     </w:lvl>
   </w:abstractNum>
-  <w:abstractNum w:abstractNumId="10">
+  <w:abstractNum w:abstractNumId="11">
     <w:nsid w:val="40622C7A"/>
     <w:multiLevelType w:val="multilevel"/>
     <w:tmpl w:val="EE6AF02E"/>
@@ -16977,7 +17688,7 @@
       </w:rPr>
     </w:lvl>
   </w:abstractNum>
-  <w:abstractNum w:abstractNumId="11">
+  <w:abstractNum w:abstractNumId="12">
     <w:nsid w:val="52990A08"/>
     <w:multiLevelType w:val="hybridMultilevel"/>
     <w:tmpl w:val="0B783F76"/>
@@ -17063,7 +17774,7 @@
       </w:pPr>
     </w:lvl>
   </w:abstractNum>
-  <w:abstractNum w:abstractNumId="12">
+  <w:abstractNum w:abstractNumId="13">
     <w:nsid w:val="599146A0"/>
     <w:multiLevelType w:val="hybridMultilevel"/>
     <w:tmpl w:val="58D43BEA"/>
@@ -17149,7 +17860,7 @@
       </w:pPr>
     </w:lvl>
   </w:abstractNum>
-  <w:abstractNum w:abstractNumId="13">
+  <w:abstractNum w:abstractNumId="14">
     <w:nsid w:val="63156B97"/>
     <w:multiLevelType w:val="multilevel"/>
     <w:tmpl w:val="ABF6AB8A"/>
@@ -17262,7 +17973,7 @@
       </w:pPr>
     </w:lvl>
   </w:abstractNum>
-  <w:abstractNum w:abstractNumId="14">
+  <w:abstractNum w:abstractNumId="15">
     <w:nsid w:val="647B1EBB"/>
     <w:multiLevelType w:val="multilevel"/>
     <w:tmpl w:val="5DF267A8"/>
@@ -17411,7 +18122,7 @@
       </w:rPr>
     </w:lvl>
   </w:abstractNum>
-  <w:abstractNum w:abstractNumId="15">
+  <w:abstractNum w:abstractNumId="16">
     <w:nsid w:val="64CE7B51"/>
     <w:multiLevelType w:val="multilevel"/>
     <w:tmpl w:val="492224AC"/>
@@ -17561,10 +18272,10 @@
     </w:lvl>
   </w:abstractNum>
   <w:num w:numId="1">
-    <w:abstractNumId w:val="9"/>
+    <w:abstractNumId w:val="10"/>
   </w:num>
   <w:num w:numId="2">
-    <w:abstractNumId w:val="5"/>
+    <w:abstractNumId w:val="6"/>
   </w:num>
   <w:num w:numId="3">
     <w:abstractNumId w:val="1"/>
@@ -17573,39 +18284,42 @@
     <w:abstractNumId w:val="2"/>
   </w:num>
   <w:num w:numId="5">
-    <w:abstractNumId w:val="10"/>
+    <w:abstractNumId w:val="11"/>
   </w:num>
   <w:num w:numId="6">
-    <w:abstractNumId w:val="14"/>
+    <w:abstractNumId w:val="15"/>
   </w:num>
   <w:num w:numId="7">
-    <w:abstractNumId w:val="15"/>
+    <w:abstractNumId w:val="16"/>
   </w:num>
   <w:num w:numId="8">
+    <w:abstractNumId w:val="9"/>
+  </w:num>
+  <w:num w:numId="9">
+    <w:abstractNumId w:val="12"/>
+  </w:num>
+  <w:num w:numId="10">
+    <w:abstractNumId w:val="7"/>
+  </w:num>
+  <w:num w:numId="11">
     <w:abstractNumId w:val="8"/>
   </w:num>
-  <w:num w:numId="9">
-    <w:abstractNumId w:val="11"/>
-  </w:num>
-  <w:num w:numId="10">
-    <w:abstractNumId w:val="6"/>
-  </w:num>
-  <w:num w:numId="11">
-    <w:abstractNumId w:val="7"/>
-  </w:num>
   <w:num w:numId="12">
-    <w:abstractNumId w:val="13"/>
+    <w:abstractNumId w:val="14"/>
   </w:num>
   <w:num w:numId="13">
     <w:abstractNumId w:val="3"/>
   </w:num>
   <w:num w:numId="14">
-    <w:abstractNumId w:val="12"/>
+    <w:abstractNumId w:val="13"/>
   </w:num>
   <w:num w:numId="15">
     <w:abstractNumId w:val="0"/>
   </w:num>
   <w:num w:numId="16">
+    <w:abstractNumId w:val="5"/>
+  </w:num>
+  <w:num w:numId="17">
     <w:abstractNumId w:val="4"/>
   </w:num>
 </w:numbering>
